--- a/vmupdate/files/HOL-TM1SDK/Documents/Think2018-7721-TM1Web API-HOL_LabInstructions.docx
+++ b/vmupdate/files/HOL-TM1SDK/Documents/Think2018-7721-TM1Web API-HOL_LabInstructions.docx
@@ -12,22 +12,26 @@
           <w:noProof/>
         </w:rPr>
         <w:drawing>
-          <wp:inline distT="0" distB="0" distL="0" distR="0" wp14:anchorId="57A0A6E2" wp14:editId="492F0989">
-            <wp:extent cx="6464808" cy="1563624"/>
-            <wp:effectExtent l="0" t="0" r="0" b="0"/>
-            <wp:docPr id="25" name="Picture 25"/>
-            <wp:cNvGraphicFramePr>
-              <a:graphicFrameLocks xmlns:a="http://schemas.openxmlformats.org/drawingml/2006/main" noChangeAspect="1"/>
-            </wp:cNvGraphicFramePr>
+          <wp:inline distT="0" distB="0" distL="0" distR="0" wp14:anchorId="4F8EB25B" wp14:editId="48EA01F8">
+            <wp:extent cx="6217920" cy="1325880"/>
+            <wp:effectExtent l="0" t="0" r="0" b="7620"/>
+            <wp:docPr id="4" name="Picture 4"/>
+            <wp:cNvGraphicFramePr/>
             <a:graphic xmlns:a="http://schemas.openxmlformats.org/drawingml/2006/main">
               <a:graphicData uri="http://schemas.openxmlformats.org/drawingml/2006/picture">
                 <pic:pic xmlns:pic="http://schemas.openxmlformats.org/drawingml/2006/picture">
                   <pic:nvPicPr>
-                    <pic:cNvPr id="1" name=""/>
+                    <pic:cNvPr id="4" name="Picture 4"/>
                     <pic:cNvPicPr/>
                   </pic:nvPicPr>
                   <pic:blipFill>
-                    <a:blip r:embed="rId8"/>
+                    <a:blip r:embed="rId8" cstate="print">
+                      <a:extLst>
+                        <a:ext uri="{28A0092B-C50C-407E-A947-70E740481C1C}">
+                          <a14:useLocalDpi xmlns:a14="http://schemas.microsoft.com/office/drawing/2010/main" val="0"/>
+                        </a:ext>
+                      </a:extLst>
+                    </a:blip>
                     <a:stretch>
                       <a:fillRect/>
                     </a:stretch>
@@ -35,7 +39,7 @@
                   <pic:spPr>
                     <a:xfrm>
                       <a:off x="0" y="0"/>
-                      <a:ext cx="6464808" cy="1563624"/>
+                      <a:ext cx="6217920" cy="1325880"/>
                     </a:xfrm>
                     <a:prstGeom prst="rect">
                       <a:avLst/>
@@ -51,13 +55,57 @@
     <w:p>
       <w:pPr>
         <w:rPr>
-          <w:rFonts w:asciiTheme="majorHAnsi" w:hAnsiTheme="majorHAnsi"/>
-          <w:sz w:val="72"/>
-          <w:szCs w:val="72"/>
-        </w:rPr>
-      </w:pPr>
-    </w:p>
-    <w:p/>
+          <w:rFonts w:ascii="Arial" w:hAnsi="Arial"/>
+          <w:b/>
+          <w:color w:val="5AAAFA"/>
+          <w:sz w:val="40"/>
+        </w:rPr>
+      </w:pPr>
+    </w:p>
+    <w:p>
+      <w:pPr>
+        <w:rPr>
+          <w:rFonts w:ascii="Arial" w:hAnsi="Arial"/>
+          <w:b/>
+          <w:sz w:val="40"/>
+        </w:rPr>
+      </w:pPr>
+      <w:r>
+        <w:rPr>
+          <w:rFonts w:ascii="Arial" w:hAnsi="Arial"/>
+          <w:b/>
+          <w:sz w:val="40"/>
+        </w:rPr>
+        <w:t>Lab Center – Hands-On Lab</w:t>
+      </w:r>
+    </w:p>
+    <w:p>
+      <w:pPr>
+        <w:rPr>
+          <w:rFonts w:ascii="Arial" w:hAnsi="Arial"/>
+          <w:b/>
+          <w:color w:val="5AAAFA"/>
+          <w:sz w:val="40"/>
+        </w:rPr>
+      </w:pPr>
+    </w:p>
+    <w:p>
+      <w:pPr>
+        <w:rPr>
+          <w:rFonts w:ascii="Arial" w:hAnsi="Arial"/>
+          <w:b/>
+          <w:sz w:val="40"/>
+        </w:rPr>
+      </w:pPr>
+      <w:r>
+        <w:rPr>
+          <w:rFonts w:ascii="Arial" w:hAnsi="Arial"/>
+          <w:b/>
+          <w:sz w:val="40"/>
+        </w:rPr>
+        <w:t>Session 7721</w:t>
+      </w:r>
+    </w:p>
     <w:p>
       <w:pPr>
         <w:rPr>
@@ -139,57 +187,26 @@
       <w:pPr>
         <w:rPr>
           <w:rFonts w:ascii="Arial" w:hAnsi="Arial" w:cs="Arial"/>
+          <w:lang w:val="nl-NL"/>
         </w:rPr>
       </w:pPr>
       <w:r>
         <w:rPr>
           <w:rFonts w:ascii="Arial" w:hAnsi="Arial" w:cs="Arial"/>
-        </w:rPr>
-        <w:t xml:space="preserve">Guido Tejeda Davila, IBM, </w:t>
+          <w:lang w:val="nl-NL"/>
+        </w:rPr>
+        <w:t xml:space="preserve">Hubert Heijkers, IBM, </w:t>
       </w:r>
       <w:hyperlink r:id="rId9" w:history="1">
         <w:r>
           <w:rPr>
             <w:rStyle w:val="Hyperlink"/>
             <w:rFonts w:ascii="Arial" w:hAnsi="Arial" w:cs="Arial"/>
-          </w:rPr>
-          <w:t>gtejeda@us.ibm.com</w:t>
-        </w:r>
-      </w:hyperlink>
-      <w:r>
-        <w:rPr>
-          <w:rFonts w:ascii="Arial" w:hAnsi="Arial" w:cs="Arial"/>
-        </w:rPr>
-        <w:t xml:space="preserve"> (Berlin)</w:t>
-      </w:r>
-    </w:p>
-    <w:p>
-      <w:pPr>
-        <w:rPr>
-          <w:rFonts w:ascii="Arial" w:hAnsi="Arial" w:cs="Arial"/>
-        </w:rPr>
-      </w:pPr>
-      <w:r>
-        <w:rPr>
-          <w:rFonts w:ascii="Arial" w:hAnsi="Arial" w:cs="Arial"/>
-        </w:rPr>
-        <w:t xml:space="preserve">Hubert Heijkers, IBM, </w:t>
-      </w:r>
-      <w:hyperlink r:id="rId10" w:history="1">
-        <w:r>
-          <w:rPr>
-            <w:rStyle w:val="Hyperlink"/>
-            <w:rFonts w:ascii="Arial" w:hAnsi="Arial" w:cs="Arial"/>
+            <w:lang w:val="nl-NL"/>
           </w:rPr>
           <w:t>hubert.heijkers@nl.ibm.com</w:t>
         </w:r>
       </w:hyperlink>
-      <w:r>
-        <w:rPr>
-          <w:rFonts w:ascii="Arial" w:hAnsi="Arial" w:cs="Arial"/>
-        </w:rPr>
-        <w:t xml:space="preserve"> (New Orleans)</w:t>
-      </w:r>
     </w:p>
     <w:p>
       <w:pPr>
@@ -197,11 +214,13 @@
           <w:rFonts w:asciiTheme="majorHAnsi" w:hAnsiTheme="majorHAnsi" w:cs="Arial"/>
           <w:color w:val="0563C1" w:themeColor="hyperlink"/>
           <w:u w:val="single"/>
+          <w:lang w:val="nl-NL"/>
         </w:rPr>
       </w:pPr>
       <w:r>
         <w:rPr>
           <w:b/>
+          <w:lang w:val="nl-NL"/>
         </w:rPr>
         <w:br w:type="page"/>
       </w:r>
@@ -256,7 +275,7 @@
           <w:r>
             <w:fldChar w:fldCharType="separate"/>
           </w:r>
-          <w:hyperlink w:anchor="_Toc495679112" w:history="1">
+          <w:hyperlink w:anchor="_Toc507027341" w:history="1">
             <w:r>
               <w:rPr>
                 <w:rStyle w:val="Hyperlink"/>
@@ -283,7 +302,7 @@
                 <w:noProof/>
                 <w:webHidden/>
               </w:rPr>
-              <w:instrText xml:space="preserve"> PAGEREF _Toc495679112 \h </w:instrText>
+              <w:instrText xml:space="preserve"> PAGEREF _Toc507027341 \h </w:instrText>
             </w:r>
             <w:r>
               <w:rPr>
@@ -325,7 +344,7 @@
               <w:noProof/>
             </w:rPr>
           </w:pPr>
-          <w:hyperlink w:anchor="_Toc495679113" w:history="1">
+          <w:hyperlink w:anchor="_Toc507027342" w:history="1">
             <w:r>
               <w:rPr>
                 <w:rStyle w:val="Hyperlink"/>
@@ -352,7 +371,7 @@
                 <w:noProof/>
                 <w:webHidden/>
               </w:rPr>
-              <w:instrText xml:space="preserve"> PAGEREF _Toc495679113 \h </w:instrText>
+              <w:instrText xml:space="preserve"> PAGEREF _Toc507027342 \h </w:instrText>
             </w:r>
             <w:r>
               <w:rPr>
@@ -394,7 +413,7 @@
               <w:noProof/>
             </w:rPr>
           </w:pPr>
-          <w:hyperlink w:anchor="_Toc495679114" w:history="1">
+          <w:hyperlink w:anchor="_Toc507027343" w:history="1">
             <w:r>
               <w:rPr>
                 <w:rStyle w:val="Hyperlink"/>
@@ -421,7 +440,7 @@
                 <w:noProof/>
                 <w:webHidden/>
               </w:rPr>
-              <w:instrText xml:space="preserve"> PAGEREF _Toc495679114 \h </w:instrText>
+              <w:instrText xml:space="preserve"> PAGEREF _Toc507027343 \h </w:instrText>
             </w:r>
             <w:r>
               <w:rPr>
@@ -463,7 +482,7 @@
               <w:noProof/>
             </w:rPr>
           </w:pPr>
-          <w:hyperlink w:anchor="_Toc495679115" w:history="1">
+          <w:hyperlink w:anchor="_Toc507027344" w:history="1">
             <w:r>
               <w:rPr>
                 <w:rStyle w:val="Hyperlink"/>
@@ -490,7 +509,7 @@
                 <w:noProof/>
                 <w:webHidden/>
               </w:rPr>
-              <w:instrText xml:space="preserve"> PAGEREF _Toc495679115 \h </w:instrText>
+              <w:instrText xml:space="preserve"> PAGEREF _Toc507027344 \h </w:instrText>
             </w:r>
             <w:r>
               <w:rPr>
@@ -520,6 +539,8 @@
               <w:fldChar w:fldCharType="end"/>
             </w:r>
           </w:hyperlink>
+          <w:bookmarkStart w:id="0" w:name="_GoBack"/>
+          <w:bookmarkEnd w:id="0"/>
         </w:p>
         <w:p>
           <w:pPr>
@@ -532,7 +553,7 @@
               <w:noProof/>
             </w:rPr>
           </w:pPr>
-          <w:hyperlink w:anchor="_Toc495679116" w:history="1">
+          <w:hyperlink w:anchor="_Toc507027345" w:history="1">
             <w:r>
               <w:rPr>
                 <w:rStyle w:val="Hyperlink"/>
@@ -559,7 +580,7 @@
                 <w:noProof/>
                 <w:webHidden/>
               </w:rPr>
-              <w:instrText xml:space="preserve"> PAGEREF _Toc495679116 \h </w:instrText>
+              <w:instrText xml:space="preserve"> PAGEREF _Toc507027345 \h </w:instrText>
             </w:r>
             <w:r>
               <w:rPr>
@@ -601,7 +622,7 @@
               <w:noProof/>
             </w:rPr>
           </w:pPr>
-          <w:hyperlink w:anchor="_Toc495679117" w:history="1">
+          <w:hyperlink w:anchor="_Toc507027346" w:history="1">
             <w:r>
               <w:rPr>
                 <w:rStyle w:val="Hyperlink"/>
@@ -628,7 +649,7 @@
                 <w:noProof/>
                 <w:webHidden/>
               </w:rPr>
-              <w:instrText xml:space="preserve"> PAGEREF _Toc495679117 \h </w:instrText>
+              <w:instrText xml:space="preserve"> PAGEREF _Toc507027346 \h </w:instrText>
             </w:r>
             <w:r>
               <w:rPr>
@@ -670,7 +691,7 @@
               <w:noProof/>
             </w:rPr>
           </w:pPr>
-          <w:hyperlink w:anchor="_Toc495679118" w:history="1">
+          <w:hyperlink w:anchor="_Toc507027347" w:history="1">
             <w:r>
               <w:rPr>
                 <w:rStyle w:val="Hyperlink"/>
@@ -697,7 +718,7 @@
                 <w:noProof/>
                 <w:webHidden/>
               </w:rPr>
-              <w:instrText xml:space="preserve"> PAGEREF _Toc495679118 \h </w:instrText>
+              <w:instrText xml:space="preserve"> PAGEREF _Toc507027347 \h </w:instrText>
             </w:r>
             <w:r>
               <w:rPr>
@@ -739,7 +760,7 @@
               <w:noProof/>
             </w:rPr>
           </w:pPr>
-          <w:hyperlink w:anchor="_Toc495679119" w:history="1">
+          <w:hyperlink w:anchor="_Toc507027348" w:history="1">
             <w:r>
               <w:rPr>
                 <w:rStyle w:val="Hyperlink"/>
@@ -766,7 +787,7 @@
                 <w:noProof/>
                 <w:webHidden/>
               </w:rPr>
-              <w:instrText xml:space="preserve"> PAGEREF _Toc495679119 \h </w:instrText>
+              <w:instrText xml:space="preserve"> PAGEREF _Toc507027348 \h </w:instrText>
             </w:r>
             <w:r>
               <w:rPr>
@@ -808,7 +829,7 @@
               <w:noProof/>
             </w:rPr>
           </w:pPr>
-          <w:hyperlink w:anchor="_Toc495679120" w:history="1">
+          <w:hyperlink w:anchor="_Toc507027349" w:history="1">
             <w:r>
               <w:rPr>
                 <w:rStyle w:val="Hyperlink"/>
@@ -835,7 +856,7 @@
                 <w:noProof/>
                 <w:webHidden/>
               </w:rPr>
-              <w:instrText xml:space="preserve"> PAGEREF _Toc495679120 \h </w:instrText>
+              <w:instrText xml:space="preserve"> PAGEREF _Toc507027349 \h </w:instrText>
             </w:r>
             <w:r>
               <w:rPr>
@@ -855,7 +876,7 @@
                 <w:noProof/>
                 <w:webHidden/>
               </w:rPr>
-              <w:t>14</w:t>
+              <w:t>13</w:t>
             </w:r>
             <w:r>
               <w:rPr>
@@ -877,7 +898,7 @@
               <w:noProof/>
             </w:rPr>
           </w:pPr>
-          <w:hyperlink w:anchor="_Toc495679121" w:history="1">
+          <w:hyperlink w:anchor="_Toc507027350" w:history="1">
             <w:r>
               <w:rPr>
                 <w:rStyle w:val="Hyperlink"/>
@@ -904,7 +925,7 @@
                 <w:noProof/>
                 <w:webHidden/>
               </w:rPr>
-              <w:instrText xml:space="preserve"> PAGEREF _Toc495679121 \h </w:instrText>
+              <w:instrText xml:space="preserve"> PAGEREF _Toc507027350 \h </w:instrText>
             </w:r>
             <w:r>
               <w:rPr>
@@ -946,12 +967,80 @@
               <w:noProof/>
             </w:rPr>
           </w:pPr>
-          <w:hyperlink w:anchor="_Toc495679122" w:history="1">
+          <w:hyperlink w:anchor="_Toc507027351" w:history="1">
             <w:r>
               <w:rPr>
                 <w:rStyle w:val="Hyperlink"/>
                 <w:noProof/>
-                <w:highlight w:val="yellow"/>
+              </w:rPr>
+              <w:t>Disclaimer</w:t>
+            </w:r>
+            <w:r>
+              <w:rPr>
+                <w:noProof/>
+                <w:webHidden/>
+              </w:rPr>
+              <w:tab/>
+            </w:r>
+            <w:r>
+              <w:rPr>
+                <w:noProof/>
+                <w:webHidden/>
+              </w:rPr>
+              <w:fldChar w:fldCharType="begin"/>
+            </w:r>
+            <w:r>
+              <w:rPr>
+                <w:noProof/>
+                <w:webHidden/>
+              </w:rPr>
+              <w:instrText xml:space="preserve"> PAGEREF _Toc507027351 \h </w:instrText>
+            </w:r>
+            <w:r>
+              <w:rPr>
+                <w:noProof/>
+                <w:webHidden/>
+              </w:rPr>
+            </w:r>
+            <w:r>
+              <w:rPr>
+                <w:noProof/>
+                <w:webHidden/>
+              </w:rPr>
+              <w:fldChar w:fldCharType="separate"/>
+            </w:r>
+            <w:r>
+              <w:rPr>
+                <w:noProof/>
+                <w:webHidden/>
+              </w:rPr>
+              <w:t>19</w:t>
+            </w:r>
+            <w:r>
+              <w:rPr>
+                <w:noProof/>
+                <w:webHidden/>
+              </w:rPr>
+              <w:fldChar w:fldCharType="end"/>
+            </w:r>
+          </w:hyperlink>
+        </w:p>
+        <w:p>
+          <w:pPr>
+            <w:pStyle w:val="TOC1"/>
+            <w:tabs>
+              <w:tab w:val="right" w:leader="dot" w:pos="9016"/>
+            </w:tabs>
+            <w:rPr>
+              <w:rFonts w:eastAsiaTheme="minorEastAsia"/>
+              <w:noProof/>
+            </w:rPr>
+          </w:pPr>
+          <w:hyperlink w:anchor="_Toc507027352" w:history="1">
+            <w:r>
+              <w:rPr>
+                <w:rStyle w:val="Hyperlink"/>
+                <w:noProof/>
               </w:rPr>
               <w:t>We Value Your Feedback!</w:t>
             </w:r>
@@ -974,7 +1063,7 @@
                 <w:noProof/>
                 <w:webHidden/>
               </w:rPr>
-              <w:instrText xml:space="preserve"> PAGEREF _Toc495679122 \h </w:instrText>
+              <w:instrText xml:space="preserve"> PAGEREF _Toc507027352 \h </w:instrText>
             </w:r>
             <w:r>
               <w:rPr>
@@ -1006,75 +1095,6 @@
           </w:hyperlink>
         </w:p>
         <w:p>
-          <w:pPr>
-            <w:pStyle w:val="TOC1"/>
-            <w:tabs>
-              <w:tab w:val="right" w:leader="dot" w:pos="9016"/>
-            </w:tabs>
-            <w:rPr>
-              <w:rFonts w:eastAsiaTheme="minorEastAsia"/>
-              <w:noProof/>
-            </w:rPr>
-          </w:pPr>
-          <w:hyperlink w:anchor="_Toc495679123" w:history="1">
-            <w:r>
-              <w:rPr>
-                <w:rStyle w:val="Hyperlink"/>
-                <w:noProof/>
-              </w:rPr>
-              <w:t>Acknowledgements and Disclaimers</w:t>
-            </w:r>
-            <w:r>
-              <w:rPr>
-                <w:noProof/>
-                <w:webHidden/>
-              </w:rPr>
-              <w:tab/>
-            </w:r>
-            <w:r>
-              <w:rPr>
-                <w:noProof/>
-                <w:webHidden/>
-              </w:rPr>
-              <w:fldChar w:fldCharType="begin"/>
-            </w:r>
-            <w:r>
-              <w:rPr>
-                <w:noProof/>
-                <w:webHidden/>
-              </w:rPr>
-              <w:instrText xml:space="preserve"> PAGEREF _Toc495679123 \h </w:instrText>
-            </w:r>
-            <w:r>
-              <w:rPr>
-                <w:noProof/>
-                <w:webHidden/>
-              </w:rPr>
-            </w:r>
-            <w:r>
-              <w:rPr>
-                <w:noProof/>
-                <w:webHidden/>
-              </w:rPr>
-              <w:fldChar w:fldCharType="separate"/>
-            </w:r>
-            <w:r>
-              <w:rPr>
-                <w:noProof/>
-                <w:webHidden/>
-              </w:rPr>
-              <w:t>21</w:t>
-            </w:r>
-            <w:r>
-              <w:rPr>
-                <w:noProof/>
-                <w:webHidden/>
-              </w:rPr>
-              <w:fldChar w:fldCharType="end"/>
-            </w:r>
-          </w:hyperlink>
-        </w:p>
-        <w:p>
           <w:r>
             <w:rPr>
               <w:b/>
@@ -1104,7 +1124,7 @@
       <w:pPr>
         <w:pStyle w:val="Heading1"/>
       </w:pPr>
-      <w:bookmarkStart w:id="0" w:name="_Toc495679112"/>
+      <w:bookmarkStart w:id="1" w:name="_Toc507027341"/>
       <w:r>
         <w:lastRenderedPageBreak/>
         <w:t xml:space="preserve">Getting </w:t>
@@ -1112,7 +1132,7 @@
       <w:r>
         <w:t>ready</w:t>
       </w:r>
-      <w:bookmarkEnd w:id="0"/>
+      <w:bookmarkEnd w:id="1"/>
     </w:p>
     <w:p>
       <w:r>
@@ -1415,12 +1435,12 @@
       <w:pPr>
         <w:pStyle w:val="Heading1"/>
       </w:pPr>
-      <w:bookmarkStart w:id="1" w:name="_Toc495679113"/>
+      <w:bookmarkStart w:id="2" w:name="_Toc507027342"/>
       <w:r>
         <w:lastRenderedPageBreak/>
         <w:t>Creating a Custom Dashboard using TM1Web API</w:t>
       </w:r>
-      <w:bookmarkEnd w:id="1"/>
+      <w:bookmarkEnd w:id="2"/>
     </w:p>
     <w:p>
       <w:r>
@@ -1463,11 +1483,11 @@
       <w:pPr>
         <w:pStyle w:val="Heading1"/>
       </w:pPr>
-      <w:bookmarkStart w:id="2" w:name="_Toc495679114"/>
+      <w:bookmarkStart w:id="3" w:name="_Toc507027343"/>
       <w:r>
         <w:t>Configuration</w:t>
       </w:r>
-      <w:bookmarkEnd w:id="2"/>
+      <w:bookmarkEnd w:id="3"/>
     </w:p>
     <w:p>
       <w:r>
@@ -1639,11 +1659,11 @@
       <w:pPr>
         <w:pStyle w:val="Heading1"/>
       </w:pPr>
-      <w:bookmarkStart w:id="3" w:name="_Toc495679115"/>
+      <w:bookmarkStart w:id="4" w:name="_Toc507027344"/>
       <w:r>
         <w:t>Preparation</w:t>
       </w:r>
-      <w:bookmarkEnd w:id="3"/>
+      <w:bookmarkEnd w:id="4"/>
     </w:p>
     <w:p>
       <w:r>
@@ -1705,12 +1725,12 @@
       <w:pPr>
         <w:pStyle w:val="Heading1"/>
       </w:pPr>
-      <w:bookmarkStart w:id="4" w:name="_Toc495679116"/>
+      <w:bookmarkStart w:id="5" w:name="_Toc507027345"/>
       <w:r>
         <w:lastRenderedPageBreak/>
         <w:t>Building your own Dashboard</w:t>
       </w:r>
-      <w:bookmarkEnd w:id="4"/>
+      <w:bookmarkEnd w:id="5"/>
     </w:p>
     <w:p>
       <w:r>
@@ -1721,7 +1741,7 @@
       <w:pPr>
         <w:pStyle w:val="Heading2"/>
       </w:pPr>
-      <w:bookmarkStart w:id="5" w:name="_Toc495679117"/>
+      <w:bookmarkStart w:id="6" w:name="_Toc507027346"/>
       <w:r>
         <w:t xml:space="preserve">Step 1: The Dashboard and a </w:t>
       </w:r>
@@ -1737,7 +1757,7 @@
       <w:r>
         <w:t>creen</w:t>
       </w:r>
-      <w:bookmarkEnd w:id="5"/>
+      <w:bookmarkEnd w:id="6"/>
     </w:p>
     <w:p>
       <w:r>
@@ -3368,11 +3388,11 @@
       <w:pPr>
         <w:pStyle w:val="Heading2"/>
       </w:pPr>
-      <w:bookmarkStart w:id="6" w:name="_Toc495679118"/>
+      <w:bookmarkStart w:id="7" w:name="_Toc507027347"/>
       <w:r>
         <w:t>Step 2: Displaying a Websheet</w:t>
       </w:r>
-      <w:bookmarkEnd w:id="6"/>
+      <w:bookmarkEnd w:id="7"/>
     </w:p>
     <w:p>
       <w:r>
@@ -4529,7 +4549,7 @@
       <w:pPr>
         <w:pStyle w:val="Heading2"/>
       </w:pPr>
-      <w:bookmarkStart w:id="7" w:name="_Toc495679119"/>
+      <w:bookmarkStart w:id="8" w:name="_Toc507027348"/>
       <w:r>
         <w:t xml:space="preserve">Step </w:t>
       </w:r>
@@ -4539,7 +4559,7 @@
       <w:r>
         <w:t>: Synchronize subsets for multiple Websheets</w:t>
       </w:r>
-      <w:bookmarkEnd w:id="7"/>
+      <w:bookmarkEnd w:id="8"/>
     </w:p>
     <w:p>
       <w:r>
@@ -5857,7 +5877,7 @@
                     </pic:cNvPicPr>
                   </pic:nvPicPr>
                   <pic:blipFill>
-                    <a:blip r:embed="rId11" cstate="print">
+                    <a:blip r:embed="rId10" cstate="print">
                       <a:extLst>
                         <a:ext uri="{28A0092B-C50C-407E-A947-70E740481C1C}">
                           <a14:useLocalDpi xmlns:a14="http://schemas.microsoft.com/office/drawing/2010/main" val="0"/>
@@ -5894,11 +5914,11 @@
       <w:pPr>
         <w:pStyle w:val="Heading2"/>
       </w:pPr>
-      <w:bookmarkStart w:id="8" w:name="_Toc495679120"/>
+      <w:bookmarkStart w:id="9" w:name="_Toc507027349"/>
       <w:r>
         <w:t>Step 4: Adding a menu</w:t>
       </w:r>
-      <w:bookmarkEnd w:id="8"/>
+      <w:bookmarkEnd w:id="9"/>
     </w:p>
     <w:p>
       <w:r>
@@ -6074,42 +6094,61 @@
     <w:p>
       <w:pPr>
         <w:pStyle w:val="Code"/>
+        <w:rPr>
+          <w:lang w:val="nl-NL"/>
+        </w:rPr>
       </w:pPr>
       <w:r>
         <w:t xml:space="preserve">        </w:t>
       </w:r>
       <w:r>
+        <w:rPr>
+          <w:lang w:val="nl-NL"/>
+        </w:rPr>
         <w:t>MenuItem, Dialog, Workbook) {</w:t>
       </w:r>
     </w:p>
     <w:p>
       <w:pPr>
         <w:pStyle w:val="Code"/>
-      </w:pPr>
-    </w:p>
-    <w:p>
-      <w:pPr>
-        <w:pStyle w:val="Code"/>
-      </w:pPr>
-      <w:r>
+        <w:rPr>
+          <w:lang w:val="nl-NL"/>
+        </w:rPr>
+      </w:pPr>
+    </w:p>
+    <w:p>
+      <w:pPr>
+        <w:pStyle w:val="Code"/>
+        <w:rPr>
+          <w:lang w:val="nl-NL"/>
+        </w:rPr>
+      </w:pPr>
+      <w:r>
+        <w:rPr>
+          <w:lang w:val="nl-NL"/>
+        </w:rPr>
         <w:t xml:space="preserve">    var MenuBar = declare(MenuBarBase, {</w:t>
       </w:r>
     </w:p>
     <w:p>
       <w:pPr>
         <w:pStyle w:val="Code"/>
-      </w:pPr>
-    </w:p>
-    <w:p>
-      <w:pPr>
-        <w:pStyle w:val="Code"/>
-        <w:rPr>
-          <w:color w:val="92D050"/>
-        </w:rPr>
-      </w:pPr>
-      <w:r>
-        <w:rPr>
-          <w:color w:val="92D050"/>
+        <w:rPr>
+          <w:lang w:val="nl-NL"/>
+        </w:rPr>
+      </w:pPr>
+    </w:p>
+    <w:p>
+      <w:pPr>
+        <w:pStyle w:val="Code"/>
+        <w:rPr>
+          <w:color w:val="92D050"/>
+        </w:rPr>
+      </w:pPr>
+      <w:r>
+        <w:rPr>
+          <w:color w:val="92D050"/>
+          <w:lang w:val="nl-NL"/>
         </w:rPr>
         <w:t xml:space="preserve">        </w:t>
       </w:r>
@@ -6698,31 +6737,19 @@
     <w:p>
       <w:pPr>
         <w:pStyle w:val="Code"/>
-        <w:rPr>
-          <w:lang w:val="nl-NL"/>
-        </w:rPr>
       </w:pPr>
       <w:r>
         <w:t xml:space="preserve">            </w:t>
       </w:r>
       <w:r>
-        <w:rPr>
-          <w:lang w:val="nl-NL"/>
-        </w:rPr>
         <w:t>dialog = new Dialog({</w:t>
       </w:r>
     </w:p>
     <w:p>
       <w:pPr>
         <w:pStyle w:val="Code"/>
-        <w:rPr>
-          <w:lang w:val="nl-NL"/>
-        </w:rPr>
-      </w:pPr>
-      <w:r>
-        <w:rPr>
-          <w:lang w:val="nl-NL"/>
-        </w:rPr>
+      </w:pPr>
+      <w:r>
         <w:t xml:space="preserve">                onHide: function() {</w:t>
       </w:r>
     </w:p>
@@ -6736,7 +6763,6 @@
       <w:r>
         <w:rPr>
           <w:color w:val="92D050"/>
-          <w:lang w:val="nl-NL"/>
         </w:rPr>
         <w:t xml:space="preserve">                    </w:t>
       </w:r>
@@ -7653,7 +7679,6 @@
           <w:szCs w:val="32"/>
         </w:rPr>
       </w:pPr>
-      <w:bookmarkStart w:id="9" w:name="_Toc495679121"/>
       <w:r>
         <w:br w:type="page"/>
       </w:r>
@@ -7662,11 +7687,12 @@
       <w:pPr>
         <w:pStyle w:val="Heading1"/>
       </w:pPr>
+      <w:bookmarkStart w:id="10" w:name="_Toc507027350"/>
       <w:r>
         <w:lastRenderedPageBreak/>
         <w:t>Challenge</w:t>
       </w:r>
-      <w:bookmarkEnd w:id="9"/>
+      <w:bookmarkEnd w:id="10"/>
     </w:p>
     <w:p>
       <w:r>
@@ -7723,908 +7749,252 @@
       <w:r>
         <w:t xml:space="preserve">After completing the exercises, you should be able to add a menu item for deleting a product to the menu and, when selected, have it subsequently remove that product from the database. </w:t>
       </w:r>
-      <w:bookmarkStart w:id="10" w:name="_Toc493513698"/>
-      <w:bookmarkStart w:id="11" w:name="_GoBack"/>
+      <w:bookmarkStart w:id="11" w:name="_Toc493513698"/>
+    </w:p>
+    <w:p>
+      <w:r>
+        <w:t>PS The complete version of the dashboard provided in the C:\HOL-TM1SDK\tm1web directory includes the solution to this challenge as well!</w:t>
+      </w:r>
+    </w:p>
+    <w:p>
+      <w:r>
+        <w:t>Enjoy!</w:t>
+      </w:r>
+      <w:r>
+        <w:rPr>
+          <w:highlight w:val="yellow"/>
+        </w:rPr>
+        <w:br w:type="page"/>
+      </w:r>
+    </w:p>
+    <w:p>
+      <w:pPr>
+        <w:pStyle w:val="Heading1"/>
+      </w:pPr>
+      <w:bookmarkStart w:id="12" w:name="_Toc493513699"/>
+      <w:bookmarkStart w:id="13" w:name="_Toc495614687"/>
+      <w:bookmarkStart w:id="14" w:name="_Toc507027351"/>
       <w:bookmarkEnd w:id="11"/>
-    </w:p>
-    <w:p>
-      <w:r>
-        <w:t>PS The complete version of the dashboard provided in the C:\HOL-TM1SDK\tm1web directory includes the solution to this challenge as well!</w:t>
-      </w:r>
-    </w:p>
-    <w:p>
-      <w:r>
-        <w:t>Enjoy!</w:t>
-      </w:r>
-      <w:r>
-        <w:rPr>
-          <w:highlight w:val="yellow"/>
-        </w:rPr>
-        <w:br w:type="page"/>
-      </w:r>
-    </w:p>
-    <w:p>
-      <w:pPr>
-        <w:pStyle w:val="Heading1"/>
-        <w:rPr>
-          <w:highlight w:val="yellow"/>
-        </w:rPr>
-      </w:pPr>
-      <w:bookmarkStart w:id="12" w:name="_Toc495679122"/>
-      <w:r>
-        <w:rPr>
-          <w:highlight w:val="yellow"/>
-        </w:rPr>
+      <w:r>
         <w:lastRenderedPageBreak/>
-        <w:t>We Value Your Feedback!</w:t>
-      </w:r>
-      <w:bookmarkEnd w:id="10"/>
+        <w:t>Disclaimer</w:t>
+      </w:r>
       <w:bookmarkEnd w:id="12"/>
-    </w:p>
-    <w:p>
-      <w:pPr>
-        <w:rPr>
-          <w:highlight w:val="yellow"/>
-        </w:rPr>
-      </w:pPr>
-    </w:p>
-    <w:p>
-      <w:pPr>
-        <w:pStyle w:val="ListParagraph"/>
-        <w:numPr>
-          <w:ilvl w:val="0"/>
-          <w:numId w:val="5"/>
-        </w:numPr>
-        <w:rPr>
-          <w:sz w:val="24"/>
-          <w:szCs w:val="24"/>
-          <w:highlight w:val="yellow"/>
-        </w:rPr>
-      </w:pPr>
-      <w:r>
-        <w:rPr>
-          <w:sz w:val="24"/>
-          <w:szCs w:val="24"/>
-          <w:highlight w:val="yellow"/>
-        </w:rPr>
-        <w:t>Don’t forget to submit your IBM Analytics University session and speaker feedback! Your feedback is very important to us – we use it to continually improve the conference.</w:t>
-      </w:r>
-    </w:p>
-    <w:p>
-      <w:pPr>
-        <w:pStyle w:val="ListParagraph"/>
-        <w:numPr>
-          <w:ilvl w:val="0"/>
-          <w:numId w:val="5"/>
-        </w:numPr>
-        <w:rPr>
-          <w:sz w:val="24"/>
-          <w:szCs w:val="24"/>
-          <w:highlight w:val="yellow"/>
-        </w:rPr>
-      </w:pPr>
-      <w:r>
-        <w:rPr>
-          <w:sz w:val="24"/>
-          <w:szCs w:val="24"/>
-          <w:highlight w:val="yellow"/>
-        </w:rPr>
-        <w:t>Access the IBM Analytics University Conference Connect tool to quickly submit your surveys from your smartphone, laptop or conference kiosk.</w:t>
-      </w:r>
-    </w:p>
-    <w:p>
-      <w:r>
-        <w:br w:type="page"/>
-      </w:r>
-    </w:p>
-    <w:p>
-      <w:pPr>
-        <w:pStyle w:val="Heading1"/>
-      </w:pPr>
-      <w:bookmarkStart w:id="13" w:name="_Toc493513699"/>
-      <w:bookmarkStart w:id="14" w:name="_Toc495679123"/>
-      <w:r>
-        <w:lastRenderedPageBreak/>
-        <w:t>Acknowledgements and Disclaimers</w:t>
-      </w:r>
       <w:bookmarkEnd w:id="13"/>
       <w:bookmarkEnd w:id="14"/>
     </w:p>
     <w:p>
-      <w:pPr>
-        <w:rPr>
-          <w:sz w:val="18"/>
-          <w:szCs w:val="18"/>
-        </w:rPr>
-      </w:pPr>
-      <w:r>
-        <w:rPr>
-          <w:sz w:val="18"/>
-          <w:szCs w:val="18"/>
-        </w:rPr>
-        <w:t>Copyright © 2017 by International Business Machines Corporation (IBM). No part of this document may be reproduced or transmitted in any form without written permission from IBM.</w:t>
-      </w:r>
-    </w:p>
-    <w:p>
-      <w:pPr>
-        <w:rPr>
-          <w:sz w:val="18"/>
-          <w:szCs w:val="18"/>
-        </w:rPr>
-      </w:pPr>
+      <w:r>
+        <w:t>IBM’s statements regarding its plans, directions, and intent are subject to change or withdrawal without notice at IBM’s sole discretion. Information regarding potential future products is intended to outline our general product direction and it should not be relied on in making a purchasing decision.</w:t>
+      </w:r>
+    </w:p>
+    <w:p>
+      <w:r>
+        <w:t>The information mentioned regarding potential future products is not a commitment, promise, or legal obligation to deliver any material, code or functionality. Information about potential future products may not be incorporated into any contract.</w:t>
+      </w:r>
+    </w:p>
+    <w:p>
+      <w:r>
+        <w:t>The development, release, and timing of any future features or functionality described for our products remains at our sole discretion I/O configuration, the storage configuration, and the workload processed. Therefore, no assurance can be given that an individual user will achieve results like those stated here.</w:t>
+      </w:r>
+    </w:p>
+    <w:p>
+      <w:r>
+        <w:t xml:space="preserve">Information in these presentations (including information relating to products that have not yet been announced by IBM) has been reviewed for accuracy as of the date of initial publication and could include unintentional technical or typographical errors. IBM shall have no responsibility to update this information. </w:t>
+      </w:r>
       <w:r>
         <w:rPr>
           <w:b/>
           <w:bCs/>
-          <w:sz w:val="18"/>
-          <w:szCs w:val="18"/>
-        </w:rPr>
-        <w:t>U.S. Government Users Restricted Rights — use, duplication or disclosure restricted by GSA ADP Schedule Contract with IBM.</w:t>
-      </w:r>
-    </w:p>
-    <w:p>
-      <w:pPr>
-        <w:rPr>
-          <w:sz w:val="18"/>
-          <w:szCs w:val="18"/>
-        </w:rPr>
-      </w:pPr>
-      <w:r>
-        <w:rPr>
-          <w:sz w:val="18"/>
-          <w:szCs w:val="18"/>
-        </w:rPr>
-        <w:t xml:space="preserve">Information in these presentations (including information relating to products that have not yet been announced by IBM) has been reviewed for accuracy as of the date of initial publication and could include unintentional technical or typographical errors. IBM shall have no responsibility to update this information. </w:t>
-      </w:r>
+        </w:rPr>
+        <w:t xml:space="preserve">This document is distributed “as is” without any warranty, either express or implied. In no event, shall IBM be liable for any damage arising from the use of this information, including but not limited to, loss of data, business interruption, loss of profit or loss of opportunity. </w:t>
+      </w:r>
+      <w:r>
+        <w:t>IBM products and services are warranted per the terms and conditions of the agreements under which they are provided.</w:t>
+      </w:r>
+    </w:p>
+    <w:p>
+      <w:r>
+        <w:t xml:space="preserve">IBM products are manufactured from new parts or new and used parts. </w:t>
+      </w:r>
+      <w:r>
+        <w:br/>
+        <w:t>In some cases, a product may not be new and may have been previously installed. Regardless, our warranty terms apply.”</w:t>
+      </w:r>
+    </w:p>
+    <w:p>
       <w:r>
         <w:rPr>
           <w:b/>
           <w:bCs/>
-          <w:sz w:val="18"/>
-          <w:szCs w:val="18"/>
-        </w:rPr>
-        <w:t xml:space="preserve">This document is distributed “as is” without any warranty, either express or implied. In no event shall IBM be liable for any damage arising from the use of this information, including but not limited to, loss of data, business interruption, loss of profit or loss of opportunity. </w:t>
-      </w:r>
-      <w:r>
-        <w:rPr>
-          <w:sz w:val="18"/>
-          <w:szCs w:val="18"/>
-        </w:rPr>
-        <w:t>IBM products and services are warranted according to the terms and conditions of the agreements under which they are provided.</w:t>
-      </w:r>
-    </w:p>
-    <w:p>
-      <w:pPr>
-        <w:rPr>
-          <w:sz w:val="18"/>
-          <w:szCs w:val="18"/>
-        </w:rPr>
-      </w:pPr>
-      <w:r>
-        <w:rPr>
-          <w:sz w:val="18"/>
-          <w:szCs w:val="18"/>
-        </w:rPr>
-        <w:t xml:space="preserve">IBM products are manufactured from new parts or new and used parts. </w:t>
-      </w:r>
-      <w:r>
-        <w:rPr>
-          <w:sz w:val="18"/>
-          <w:szCs w:val="18"/>
-        </w:rPr>
-        <w:br/>
-        <w:t>In some cases, a product may not be new and may have been previously installed. Regardless, our warranty terms apply.”</w:t>
-      </w:r>
-    </w:p>
-    <w:p>
-      <w:pPr>
-        <w:rPr>
-          <w:sz w:val="18"/>
-          <w:szCs w:val="18"/>
-        </w:rPr>
-      </w:pPr>
+        </w:rPr>
+        <w:t>Any statements regarding IBM's future direction, intent or product plans are sub</w:t>
+      </w:r>
       <w:r>
         <w:rPr>
           <w:b/>
           <w:bCs/>
-          <w:sz w:val="18"/>
-          <w:szCs w:val="18"/>
-        </w:rPr>
-        <w:t>Any statements regarding IBM's future direction, intent or product plans are subject to change or withdrawal without notice.</w:t>
-      </w:r>
-      <w:r>
-        <w:rPr>
-          <w:sz w:val="18"/>
-          <w:szCs w:val="18"/>
-        </w:rPr>
-        <w:br/>
-        <w:t>Performance data contained herein was generally obtained in a controlled, isolated environments. Customer examples are presented as illustrations of how those customers have used IBM products and the results they may have achieved. Actual performance, cost, savings or other results in other operating environments may vary. </w:t>
-      </w:r>
-    </w:p>
-    <w:p>
-      <w:pPr>
-        <w:rPr>
-          <w:sz w:val="18"/>
-          <w:szCs w:val="18"/>
-        </w:rPr>
-      </w:pPr>
-      <w:r>
-        <w:rPr>
-          <w:sz w:val="18"/>
-          <w:szCs w:val="18"/>
-        </w:rPr>
-        <w:t>References in this document to IBM products, programs, or services does not imply that IBM intends to make such products, programs or services available in all countries in which IBM operates or does business. </w:t>
-      </w:r>
-    </w:p>
-    <w:p>
-      <w:pPr>
-        <w:rPr>
-          <w:sz w:val="18"/>
-          <w:szCs w:val="18"/>
-        </w:rPr>
-      </w:pPr>
-      <w:r>
-        <w:rPr>
-          <w:sz w:val="18"/>
-          <w:szCs w:val="18"/>
-        </w:rPr>
-        <w:t>Workshops, sessions and associated materials may have been prepared by independent session speakers, and do not necessarily reflect the views of IBM. All materials and discussions are provided for informational purposes only, and are neither intended to, nor shall constitute legal or other guidance or advice to any individual participant or their specific situation.</w:t>
-      </w:r>
-    </w:p>
-    <w:p>
-      <w:pPr>
-        <w:rPr>
-          <w:sz w:val="18"/>
-          <w:szCs w:val="18"/>
-        </w:rPr>
-      </w:pPr>
-      <w:r>
-        <w:rPr>
-          <w:sz w:val="18"/>
-          <w:szCs w:val="18"/>
-        </w:rPr>
-        <w:t>It is the customer’s responsibility to insure its own compliance with legal requirements and to obtain advice of competent legal counsel as to the identification and interpretation of any relevant laws and regulatory requirements that may affect the customer’s business and any actions the customer may need to take to comply with such laws. IBM does not provide legal advice or represent or warrant that its services or products will ensure that the customer is in compliance with any law.</w:t>
-      </w:r>
-    </w:p>
-    <w:p>
-      <w:pPr>
-        <w:rPr>
-          <w:sz w:val="18"/>
-          <w:szCs w:val="18"/>
-        </w:rPr>
-      </w:pPr>
-      <w:r>
-        <w:rPr>
-          <w:sz w:val="18"/>
-          <w:szCs w:val="18"/>
-        </w:rPr>
-        <w:t xml:space="preserve">Information concerning non-IBM products was obtained from the suppliers of those products, their published announcements or other publicly available sources. IBM has not tested those products in connection with this publication and cannot confirm the accuracy of performance, compatibility or any other claims related to non-IBM products. Questions on the capabilities of non-IBM products should be addressed to the suppliers of those products. IBM does not warrant the quality of any third-party products, or the ability of any such third-party products to interoperate with IBM’s products. </w:t>
+        </w:rPr>
+        <w:t>ject to change or withdrawal wit</w:t>
       </w:r>
       <w:r>
         <w:rPr>
           <w:b/>
           <w:bCs/>
-          <w:sz w:val="18"/>
-          <w:szCs w:val="18"/>
-        </w:rPr>
-        <w:t>IBM expressly disclaims all warranties, expressed or implied, including but not limited to, the implied warranties of merchantability and fitness for a particular</w:t>
-      </w:r>
-      <w:r>
-        <w:rPr>
-          <w:sz w:val="18"/>
-          <w:szCs w:val="18"/>
-        </w:rPr>
-        <w:t xml:space="preserve">, </w:t>
+        </w:rPr>
+        <w:t>hout notice.</w:t>
+      </w:r>
+    </w:p>
+    <w:p>
+      <w:r>
+        <w:t>Performance</w:t>
+      </w:r>
+      <w:r>
+        <w:t xml:space="preserve"> data contained her</w:t>
+      </w:r>
+      <w:r>
+        <w:t xml:space="preserve">ein was generally obtained in </w:t>
+      </w:r>
+      <w:r>
+        <w:t>controlled,</w:t>
+      </w:r>
+      <w:r>
+        <w:t xml:space="preserve"> </w:t>
+      </w:r>
+      <w:r>
+        <w:t>isolated environments. </w:t>
+      </w:r>
+      <w:r>
+        <w:t xml:space="preserve"> </w:t>
+      </w:r>
+      <w:r>
+        <w:t>Customer examples are presented as illustrations of how those</w:t>
+      </w:r>
+      <w:r>
+        <w:br/>
+      </w:r>
+      <w:r>
+        <w:t>customers have used IBM products and the results they may have achieved. Actual performance, cost, savings or other results in other operating environments may vary. </w:t>
+      </w:r>
+    </w:p>
+    <w:p>
+      <w:r>
+        <w:t>References in this document to IBM products, programs, or services does not imply that IBM intends to make such products, programs or services available in all countries in which IBM operates or does business. </w:t>
+      </w:r>
+    </w:p>
+    <w:p>
+      <w:r>
+        <w:t>Workshops, sessions and associated materials may have been prepared by independent session speakers, and do not necessarily reflect the views of IBM. All materials and discussions are provided for</w:t>
+      </w:r>
+      <w:r>
+        <w:t xml:space="preserve"> </w:t>
+      </w:r>
+      <w:r>
+        <w:t>informational purposes only, and are neither intended to, nor shall constitute legal or other guidance or advice to any individual participant or their specific situation.</w:t>
+      </w:r>
+    </w:p>
+    <w:p>
+      <w:r>
+        <w:t>It is the customer’s responsibility to insure its own compliance with legal requirements and to obtain advice of competent legal counsel as to the identification and interpretation of any relevant laws and regulatory requirements that may affect the customer’s business and any actions the customer may need to take to comply with such laws. IBM does not provide legal advice or represent or warrant that its services or products will ensure that the customer follows any law.</w:t>
+      </w:r>
+    </w:p>
+    <w:p>
+      <w:r>
+        <w:lastRenderedPageBreak/>
+        <w:t xml:space="preserve">Information concerning non-IBM products was obtained from the suppliers of those products, their published announcements or other publicly available sources. IBM has not tested those products about this publication and cannot confirm the accuracy of performance, compatibility or any other claims related to non-IBM products. Questions on the capabilities of non-IBM products should be addressed to the suppliers of those products. IBM does not warrant the quality of any third-party products, or the ability of any such third-party products to interoperate with IBM’s products. </w:t>
       </w:r>
       <w:r>
         <w:rPr>
           <w:b/>
           <w:bCs/>
-          <w:sz w:val="18"/>
-          <w:szCs w:val="18"/>
-        </w:rPr>
-        <w:t>purpose.</w:t>
-      </w:r>
-    </w:p>
-    <w:p>
-      <w:pPr>
-        <w:rPr>
-          <w:sz w:val="18"/>
-          <w:szCs w:val="18"/>
-        </w:rPr>
-      </w:pPr>
-      <w:r>
-        <w:rPr>
-          <w:sz w:val="18"/>
-          <w:szCs w:val="18"/>
-        </w:rPr>
+        </w:rPr>
+        <w:t>IBM expressly disclaims all warranties, expressed or implied, including but not limited to, the implied warranties of merchantability and fitness for a purpose.</w:t>
+      </w:r>
+    </w:p>
+    <w:p>
+      <w:r>
         <w:t>The provision of the information contained herein is not intended to, and does not, grant any right or license under any IBM patents, copyrights, trademarks or other intellectual property right.</w:t>
       </w:r>
     </w:p>
     <w:p>
-      <w:pPr>
-        <w:rPr>
-          <w:sz w:val="18"/>
-          <w:szCs w:val="18"/>
-        </w:rPr>
-      </w:pPr>
-      <w:r>
-        <w:rPr>
-          <w:sz w:val="18"/>
-          <w:szCs w:val="18"/>
-        </w:rPr>
-        <w:t>IBM, the IBM logo, ibm.com, Aspera</w:t>
-      </w:r>
-      <w:r>
-        <w:rPr>
-          <w:sz w:val="18"/>
-          <w:szCs w:val="18"/>
-          <w:vertAlign w:val="superscript"/>
-        </w:rPr>
-        <w:t>®</w:t>
-      </w:r>
-      <w:r>
-        <w:rPr>
-          <w:sz w:val="18"/>
-          <w:szCs w:val="18"/>
-        </w:rPr>
-        <w:t>, Bluemix, Blueworks Live, CICS, Clearcase, Cognos</w:t>
-      </w:r>
-      <w:r>
-        <w:rPr>
-          <w:sz w:val="18"/>
-          <w:szCs w:val="18"/>
-          <w:vertAlign w:val="superscript"/>
-        </w:rPr>
-        <w:t>®</w:t>
-      </w:r>
-      <w:r>
-        <w:rPr>
-          <w:sz w:val="18"/>
-          <w:szCs w:val="18"/>
-        </w:rPr>
-        <w:t>, DOORS</w:t>
-      </w:r>
-      <w:r>
-        <w:rPr>
-          <w:sz w:val="18"/>
-          <w:szCs w:val="18"/>
-          <w:vertAlign w:val="superscript"/>
-        </w:rPr>
-        <w:t>®</w:t>
-      </w:r>
-      <w:r>
-        <w:rPr>
-          <w:sz w:val="18"/>
-          <w:szCs w:val="18"/>
-        </w:rPr>
-        <w:t>, Emptoris</w:t>
-      </w:r>
-      <w:r>
-        <w:rPr>
-          <w:sz w:val="18"/>
-          <w:szCs w:val="18"/>
-          <w:vertAlign w:val="superscript"/>
-        </w:rPr>
-        <w:t>®</w:t>
-      </w:r>
-      <w:r>
-        <w:rPr>
-          <w:sz w:val="18"/>
-          <w:szCs w:val="18"/>
-        </w:rPr>
-        <w:t>, Enterprise Document Management System™, FASP</w:t>
-      </w:r>
-      <w:r>
-        <w:rPr>
-          <w:sz w:val="18"/>
-          <w:szCs w:val="18"/>
-          <w:vertAlign w:val="superscript"/>
-        </w:rPr>
-        <w:t>®</w:t>
-      </w:r>
-      <w:r>
-        <w:rPr>
-          <w:sz w:val="18"/>
-          <w:szCs w:val="18"/>
-        </w:rPr>
-        <w:t>, FileNet</w:t>
-      </w:r>
-      <w:r>
-        <w:rPr>
-          <w:sz w:val="18"/>
-          <w:szCs w:val="18"/>
-          <w:vertAlign w:val="superscript"/>
-        </w:rPr>
-        <w:t>®</w:t>
-      </w:r>
-      <w:r>
-        <w:rPr>
-          <w:sz w:val="18"/>
-          <w:szCs w:val="18"/>
-        </w:rPr>
-        <w:t>, Global Business Services</w:t>
-      </w:r>
-      <w:r>
-        <w:rPr>
-          <w:sz w:val="18"/>
-          <w:szCs w:val="18"/>
-          <w:vertAlign w:val="superscript"/>
-        </w:rPr>
-        <w:t>®</w:t>
-      </w:r>
-      <w:r>
-        <w:rPr>
-          <w:sz w:val="18"/>
-          <w:szCs w:val="18"/>
-        </w:rPr>
-        <w:t>,</w:t>
-      </w:r>
-      <w:r>
-        <w:rPr>
-          <w:sz w:val="18"/>
-          <w:szCs w:val="18"/>
-        </w:rPr>
-        <w:br/>
-        <w:t>Global Technology Services</w:t>
-      </w:r>
-      <w:r>
-        <w:rPr>
-          <w:sz w:val="18"/>
-          <w:szCs w:val="18"/>
-          <w:vertAlign w:val="superscript"/>
-        </w:rPr>
-        <w:t>®</w:t>
-      </w:r>
-      <w:r>
-        <w:rPr>
-          <w:sz w:val="18"/>
-          <w:szCs w:val="18"/>
-        </w:rPr>
-        <w:t>, IBM ExperienceOne™, IBM SmartCloud</w:t>
-      </w:r>
-      <w:r>
-        <w:rPr>
-          <w:sz w:val="18"/>
-          <w:szCs w:val="18"/>
-          <w:vertAlign w:val="superscript"/>
-        </w:rPr>
-        <w:t>®</w:t>
-      </w:r>
-      <w:r>
-        <w:rPr>
-          <w:sz w:val="18"/>
-          <w:szCs w:val="18"/>
-        </w:rPr>
-        <w:t>, IBM Social Business</w:t>
-      </w:r>
-      <w:r>
-        <w:rPr>
-          <w:sz w:val="18"/>
-          <w:szCs w:val="18"/>
-          <w:vertAlign w:val="superscript"/>
-        </w:rPr>
-        <w:t>®</w:t>
-      </w:r>
-      <w:r>
-        <w:rPr>
-          <w:sz w:val="18"/>
-          <w:szCs w:val="18"/>
-        </w:rPr>
-        <w:t>, Information on Demand, ILOG, Maximo</w:t>
-      </w:r>
-      <w:r>
-        <w:rPr>
-          <w:sz w:val="18"/>
-          <w:szCs w:val="18"/>
-          <w:vertAlign w:val="superscript"/>
-        </w:rPr>
-        <w:t>®</w:t>
-      </w:r>
-      <w:r>
-        <w:rPr>
-          <w:sz w:val="18"/>
-          <w:szCs w:val="18"/>
-        </w:rPr>
-        <w:t>, MQIntegrator</w:t>
-      </w:r>
-      <w:r>
-        <w:rPr>
-          <w:sz w:val="18"/>
-          <w:szCs w:val="18"/>
-          <w:vertAlign w:val="superscript"/>
-        </w:rPr>
-        <w:t>®</w:t>
-      </w:r>
-      <w:r>
-        <w:rPr>
-          <w:sz w:val="18"/>
-          <w:szCs w:val="18"/>
-        </w:rPr>
-        <w:t>, MQSeries</w:t>
-      </w:r>
-      <w:r>
-        <w:rPr>
-          <w:sz w:val="18"/>
-          <w:szCs w:val="18"/>
-          <w:vertAlign w:val="superscript"/>
-        </w:rPr>
-        <w:t>®</w:t>
-      </w:r>
-      <w:r>
-        <w:rPr>
-          <w:sz w:val="18"/>
-          <w:szCs w:val="18"/>
-        </w:rPr>
-        <w:t>, Netcool</w:t>
-      </w:r>
-      <w:r>
-        <w:rPr>
-          <w:sz w:val="18"/>
-          <w:szCs w:val="18"/>
-          <w:vertAlign w:val="superscript"/>
-        </w:rPr>
-        <w:t>®</w:t>
-      </w:r>
-      <w:r>
-        <w:rPr>
-          <w:sz w:val="18"/>
-          <w:szCs w:val="18"/>
-        </w:rPr>
-        <w:t>, OMEGAMON, OpenPower, PureAnalytics™, PureApplication</w:t>
-      </w:r>
-      <w:r>
-        <w:rPr>
-          <w:sz w:val="18"/>
-          <w:szCs w:val="18"/>
-          <w:vertAlign w:val="superscript"/>
-        </w:rPr>
-        <w:t>®</w:t>
-      </w:r>
-      <w:r>
-        <w:rPr>
-          <w:sz w:val="18"/>
-          <w:szCs w:val="18"/>
-        </w:rPr>
-        <w:t>, pureCluster™, PureCoverage</w:t>
-      </w:r>
-      <w:r>
-        <w:rPr>
-          <w:sz w:val="18"/>
-          <w:szCs w:val="18"/>
-          <w:vertAlign w:val="superscript"/>
-        </w:rPr>
-        <w:t>®</w:t>
-      </w:r>
-      <w:r>
-        <w:rPr>
-          <w:sz w:val="18"/>
-          <w:szCs w:val="18"/>
-        </w:rPr>
-        <w:t>, PureData</w:t>
-      </w:r>
-      <w:r>
-        <w:rPr>
-          <w:sz w:val="18"/>
-          <w:szCs w:val="18"/>
-          <w:vertAlign w:val="superscript"/>
-        </w:rPr>
-        <w:t>®</w:t>
-      </w:r>
-      <w:r>
-        <w:rPr>
-          <w:sz w:val="18"/>
-          <w:szCs w:val="18"/>
-        </w:rPr>
-        <w:t>, PureExperience</w:t>
-      </w:r>
-      <w:r>
-        <w:rPr>
-          <w:sz w:val="18"/>
-          <w:szCs w:val="18"/>
-          <w:vertAlign w:val="superscript"/>
-        </w:rPr>
-        <w:t>®</w:t>
-      </w:r>
-      <w:r>
-        <w:rPr>
-          <w:sz w:val="18"/>
-          <w:szCs w:val="18"/>
-        </w:rPr>
-        <w:t>, PureFlex</w:t>
-      </w:r>
-      <w:r>
-        <w:rPr>
-          <w:sz w:val="18"/>
-          <w:szCs w:val="18"/>
-          <w:vertAlign w:val="superscript"/>
-        </w:rPr>
-        <w:t>®</w:t>
-      </w:r>
-      <w:r>
-        <w:rPr>
-          <w:sz w:val="18"/>
-          <w:szCs w:val="18"/>
-        </w:rPr>
-        <w:t>, pureQuery</w:t>
-      </w:r>
-      <w:r>
-        <w:rPr>
-          <w:sz w:val="18"/>
-          <w:szCs w:val="18"/>
-          <w:vertAlign w:val="superscript"/>
-        </w:rPr>
-        <w:t>®</w:t>
-      </w:r>
-      <w:r>
-        <w:rPr>
-          <w:sz w:val="18"/>
-          <w:szCs w:val="18"/>
-        </w:rPr>
-        <w:t>, pureScale</w:t>
-      </w:r>
-      <w:r>
-        <w:rPr>
-          <w:sz w:val="18"/>
-          <w:szCs w:val="18"/>
-          <w:vertAlign w:val="superscript"/>
-        </w:rPr>
-        <w:t>®</w:t>
-      </w:r>
-      <w:r>
-        <w:rPr>
-          <w:sz w:val="18"/>
-          <w:szCs w:val="18"/>
-        </w:rPr>
-        <w:t>, PureSystems</w:t>
-      </w:r>
-      <w:r>
-        <w:rPr>
-          <w:sz w:val="18"/>
-          <w:szCs w:val="18"/>
-          <w:vertAlign w:val="superscript"/>
-        </w:rPr>
-        <w:t>®</w:t>
-      </w:r>
-      <w:r>
-        <w:rPr>
-          <w:sz w:val="18"/>
-          <w:szCs w:val="18"/>
-        </w:rPr>
-        <w:t>, QRadar</w:t>
-      </w:r>
-      <w:r>
-        <w:rPr>
-          <w:sz w:val="18"/>
-          <w:szCs w:val="18"/>
-          <w:vertAlign w:val="superscript"/>
-        </w:rPr>
-        <w:t>®</w:t>
-      </w:r>
-      <w:r>
-        <w:rPr>
-          <w:sz w:val="18"/>
-          <w:szCs w:val="18"/>
-        </w:rPr>
-        <w:t>, Rational</w:t>
-      </w:r>
-      <w:r>
-        <w:rPr>
-          <w:sz w:val="18"/>
-          <w:szCs w:val="18"/>
-          <w:vertAlign w:val="superscript"/>
-        </w:rPr>
-        <w:t>®</w:t>
-      </w:r>
-      <w:r>
-        <w:rPr>
-          <w:sz w:val="18"/>
-          <w:szCs w:val="18"/>
-        </w:rPr>
-        <w:t>, Rhapsody</w:t>
-      </w:r>
-      <w:r>
-        <w:rPr>
-          <w:sz w:val="18"/>
-          <w:szCs w:val="18"/>
-          <w:vertAlign w:val="superscript"/>
-        </w:rPr>
-        <w:t>®</w:t>
-      </w:r>
-      <w:r>
-        <w:rPr>
-          <w:sz w:val="18"/>
-          <w:szCs w:val="18"/>
-        </w:rPr>
-        <w:t>, Smarter Commerce</w:t>
-      </w:r>
-      <w:r>
-        <w:rPr>
-          <w:sz w:val="18"/>
-          <w:szCs w:val="18"/>
-          <w:vertAlign w:val="superscript"/>
-        </w:rPr>
-        <w:t>®</w:t>
-      </w:r>
-      <w:r>
-        <w:rPr>
-          <w:sz w:val="18"/>
-          <w:szCs w:val="18"/>
-        </w:rPr>
-        <w:t>, SoDA, SPSS, Sterling Commerce</w:t>
-      </w:r>
-      <w:r>
-        <w:rPr>
-          <w:sz w:val="18"/>
-          <w:szCs w:val="18"/>
-          <w:vertAlign w:val="superscript"/>
-        </w:rPr>
-        <w:t>®</w:t>
-      </w:r>
-      <w:r>
-        <w:rPr>
-          <w:sz w:val="18"/>
-          <w:szCs w:val="18"/>
-        </w:rPr>
-        <w:t>, StoredIQ, Tealeaf</w:t>
-      </w:r>
-      <w:r>
-        <w:rPr>
-          <w:sz w:val="18"/>
-          <w:szCs w:val="18"/>
-          <w:vertAlign w:val="superscript"/>
-        </w:rPr>
-        <w:t>®</w:t>
-      </w:r>
-      <w:r>
-        <w:rPr>
-          <w:sz w:val="18"/>
-          <w:szCs w:val="18"/>
-        </w:rPr>
-        <w:t>, Tivoli</w:t>
-      </w:r>
-      <w:r>
-        <w:rPr>
-          <w:sz w:val="18"/>
-          <w:szCs w:val="18"/>
-          <w:vertAlign w:val="superscript"/>
-        </w:rPr>
-        <w:t>®</w:t>
-      </w:r>
-      <w:r>
-        <w:rPr>
-          <w:sz w:val="18"/>
-          <w:szCs w:val="18"/>
-        </w:rPr>
-        <w:t xml:space="preserve"> Trusteer</w:t>
-      </w:r>
-      <w:r>
-        <w:rPr>
-          <w:sz w:val="18"/>
-          <w:szCs w:val="18"/>
-          <w:vertAlign w:val="superscript"/>
-        </w:rPr>
-        <w:t>®</w:t>
-      </w:r>
-      <w:r>
-        <w:rPr>
-          <w:sz w:val="18"/>
-          <w:szCs w:val="18"/>
-        </w:rPr>
-        <w:t>, Unica</w:t>
-      </w:r>
-      <w:r>
-        <w:rPr>
-          <w:sz w:val="18"/>
-          <w:szCs w:val="18"/>
-          <w:vertAlign w:val="superscript"/>
-        </w:rPr>
-        <w:t>®</w:t>
-      </w:r>
-      <w:r>
-        <w:rPr>
-          <w:sz w:val="18"/>
-          <w:szCs w:val="18"/>
-        </w:rPr>
-        <w:t>, urban{code}</w:t>
-      </w:r>
-      <w:r>
-        <w:rPr>
-          <w:sz w:val="18"/>
-          <w:szCs w:val="18"/>
-          <w:vertAlign w:val="superscript"/>
-        </w:rPr>
-        <w:t>®</w:t>
-      </w:r>
-      <w:r>
-        <w:rPr>
-          <w:sz w:val="18"/>
-          <w:szCs w:val="18"/>
-        </w:rPr>
-        <w:t>, Watson, WebSphere</w:t>
-      </w:r>
-      <w:r>
-        <w:rPr>
-          <w:sz w:val="18"/>
-          <w:szCs w:val="18"/>
-          <w:vertAlign w:val="superscript"/>
-        </w:rPr>
-        <w:t>®</w:t>
-      </w:r>
-      <w:r>
-        <w:rPr>
-          <w:sz w:val="18"/>
-          <w:szCs w:val="18"/>
-        </w:rPr>
-        <w:t>, Worklight</w:t>
-      </w:r>
-      <w:r>
-        <w:rPr>
-          <w:sz w:val="18"/>
-          <w:szCs w:val="18"/>
-          <w:vertAlign w:val="superscript"/>
-        </w:rPr>
-        <w:t>®</w:t>
-      </w:r>
-      <w:r>
-        <w:rPr>
-          <w:sz w:val="18"/>
-          <w:szCs w:val="18"/>
-        </w:rPr>
-        <w:t>, X-Force</w:t>
-      </w:r>
-      <w:r>
-        <w:rPr>
-          <w:sz w:val="18"/>
-          <w:szCs w:val="18"/>
-          <w:vertAlign w:val="superscript"/>
-        </w:rPr>
-        <w:t>®</w:t>
-      </w:r>
-      <w:r>
-        <w:rPr>
-          <w:sz w:val="18"/>
-          <w:szCs w:val="18"/>
-        </w:rPr>
-        <w:t xml:space="preserve"> and System z</w:t>
-      </w:r>
-      <w:r>
-        <w:rPr>
-          <w:sz w:val="18"/>
-          <w:szCs w:val="18"/>
-          <w:vertAlign w:val="superscript"/>
-        </w:rPr>
-        <w:t>®</w:t>
-      </w:r>
-      <w:r>
-        <w:rPr>
-          <w:sz w:val="18"/>
-          <w:szCs w:val="18"/>
-        </w:rPr>
-        <w:t xml:space="preserve"> Z/OS, are trademarks of International Business Machines Corporation, registered in many jurisdictions worldwide. Other product and service names might be trademarks of IBM or other companies. A current list of IBM trademarks is available on the Web at "Copyright and trademark information" at</w:t>
-      </w:r>
-      <w:hyperlink r:id="rId12" w:history="1">
+      <w:r>
+        <w:t>IBM, the IBM logo, ibm.com and [names of other referenced IBM products and services used in the presentation] are trademarks of International Business Machines Corporation, registered in many jurisdictions worldwide. Other product and service names might be trademarks of IBM or other companies. A current list of IBM trademarks is available on the Web at "Copyright and trademark information" at</w:t>
+      </w:r>
+      <w:hyperlink r:id="rId11" w:history="1">
         <w:r>
           <w:rPr>
             <w:rStyle w:val="Hyperlink"/>
-            <w:rFonts w:ascii="Arial" w:hAnsi="Arial" w:cs="Arial"/>
-            <w:sz w:val="18"/>
-            <w:szCs w:val="18"/>
           </w:rPr>
           <w:t>: www.ibm.com/legal/copytrade.shtml</w:t>
         </w:r>
       </w:hyperlink>
       <w:r>
-        <w:rPr>
-          <w:sz w:val="18"/>
-          <w:szCs w:val="18"/>
-        </w:rPr>
         <w:t>.</w:t>
+      </w:r>
+    </w:p>
+    <w:p>
+      <w:r>
+        <w:t>© 2018 </w:t>
+      </w:r>
+      <w:r>
+        <w:t>International Business Machines Corporation.  No part of this document may be reproduced or transmitted in any form without written permission from IBM.</w:t>
+      </w:r>
+    </w:p>
+    <w:p>
+      <w:r>
+        <w:rPr>
+          <w:b/>
+          <w:bCs/>
+        </w:rPr>
+        <w:t>U.S. Government Users Restricted Rights — use, duplication or disclosure restricted by GSA ADP Schedule Contract with IBM.</w:t>
+      </w:r>
+    </w:p>
+    <w:p/>
+    <w:p/>
+    <w:p/>
+    <w:p/>
+    <w:p/>
+    <w:p/>
+    <w:p/>
+    <w:p/>
+    <w:p/>
+    <w:p>
+      <w:pPr>
+        <w:pStyle w:val="Heading1"/>
+      </w:pPr>
+      <w:bookmarkStart w:id="15" w:name="_Toc507027352"/>
+      <w:r>
+        <w:t>We Value Your Feedback!</w:t>
+      </w:r>
+      <w:bookmarkEnd w:id="15"/>
+    </w:p>
+    <w:p>
+      <w:pPr>
+        <w:pStyle w:val="ListParagraph"/>
+        <w:numPr>
+          <w:ilvl w:val="0"/>
+          <w:numId w:val="7"/>
+        </w:numPr>
+      </w:pPr>
+      <w:r>
+        <w:t>Don’t forget to submit your Think 2018 session and speaker feedback! Your feedback is very important to us – we use it to continually improve the conference.</w:t>
+      </w:r>
+    </w:p>
+    <w:p>
+      <w:pPr>
+        <w:pStyle w:val="ListParagraph"/>
+        <w:numPr>
+          <w:ilvl w:val="0"/>
+          <w:numId w:val="7"/>
+        </w:numPr>
+      </w:pPr>
+      <w:r>
+        <w:t>Access the Think 2018 agenda to quickly submit your surveys from your smartphone, laptop or conference kiosk.</w:t>
       </w:r>
     </w:p>
     <w:p/>
     <w:sectPr>
-      <w:footerReference w:type="default" r:id="rId13"/>
+      <w:footerReference w:type="default" r:id="rId12"/>
       <w:pgSz w:w="11906" w:h="16838" w:code="9"/>
       <w:pgMar w:top="1440" w:right="1440" w:bottom="1440" w:left="1440" w:header="720" w:footer="720" w:gutter="0"/>
       <w:cols w:space="720"/>
@@ -8675,18 +8045,18 @@
         <w:noProof/>
       </w:rPr>
       <w:drawing>
-        <wp:anchor distT="0" distB="0" distL="114300" distR="114300" simplePos="0" relativeHeight="251647488" behindDoc="0" locked="0" layoutInCell="1" allowOverlap="1" wp14:anchorId="4B874B27" wp14:editId="1B1D4885">
+        <wp:anchor distT="0" distB="0" distL="114300" distR="114300" simplePos="0" relativeHeight="251659264" behindDoc="0" locked="0" layoutInCell="1" allowOverlap="1" wp14:anchorId="32030FD7" wp14:editId="3A837FB3">
           <wp:simplePos x="0" y="0"/>
           <wp:positionH relativeFrom="column">
-            <wp:posOffset>-647396</wp:posOffset>
+            <wp:posOffset>-647700</wp:posOffset>
           </wp:positionH>
           <wp:positionV relativeFrom="paragraph">
-            <wp:posOffset>-135890</wp:posOffset>
+            <wp:posOffset>-136525</wp:posOffset>
           </wp:positionV>
-          <wp:extent cx="762000" cy="710213"/>
+          <wp:extent cx="768556" cy="462528"/>
           <wp:effectExtent l="0" t="0" r="0" b="0"/>
           <wp:wrapNone/>
-          <wp:docPr id="3" name="Picture 3"/>
+          <wp:docPr id="13" name="Picture 13"/>
           <wp:cNvGraphicFramePr>
             <a:graphicFrameLocks xmlns:a="http://schemas.openxmlformats.org/drawingml/2006/main" noChangeAspect="1"/>
           </wp:cNvGraphicFramePr>
@@ -8714,7 +8084,7 @@
                 <pic:spPr>
                   <a:xfrm>
                     <a:off x="0" y="0"/>
-                    <a:ext cx="762000" cy="710213"/>
+                    <a:ext cx="768556" cy="462528"/>
                   </a:xfrm>
                   <a:prstGeom prst="rect">
                     <a:avLst/>
@@ -8759,7 +8129,7 @@
         <w:sz w:val="20"/>
         <w:szCs w:val="20"/>
       </w:rPr>
-      <w:t>18</w:t>
+      <w:t>2</w:t>
     </w:r>
     <w:r>
       <w:rPr>
@@ -9344,16 +8714,16 @@
     </w:lvl>
   </w:abstractNum>
   <w:abstractNum w:abstractNumId="5" w15:restartNumberingAfterBreak="0">
-    <w:nsid w:val="68BB2C1F"/>
+    <w:nsid w:val="635911F4"/>
     <w:multiLevelType w:val="hybridMultilevel"/>
-    <w:tmpl w:val="B4F2439E"/>
+    <w:tmpl w:val="D81A1F86"/>
     <w:lvl w:ilvl="0" w:tplc="04090001">
       <w:start w:val="1"/>
       <w:numFmt w:val="bullet"/>
       <w:lvlText w:val=""/>
       <w:lvlJc w:val="left"/>
       <w:pPr>
-        <w:ind w:left="0" w:hanging="360"/>
+        <w:ind w:left="720" w:hanging="360"/>
       </w:pPr>
       <w:rPr>
         <w:rFonts w:ascii="Symbol" w:hAnsi="Symbol" w:hint="default"/>
@@ -9365,7 +8735,7 @@
       <w:lvlText w:val="o"/>
       <w:lvlJc w:val="left"/>
       <w:pPr>
-        <w:ind w:left="720" w:hanging="360"/>
+        <w:ind w:left="1440" w:hanging="360"/>
       </w:pPr>
       <w:rPr>
         <w:rFonts w:ascii="Courier New" w:hAnsi="Courier New" w:cs="Courier New" w:hint="default"/>
@@ -9377,7 +8747,7 @@
       <w:lvlText w:val=""/>
       <w:lvlJc w:val="left"/>
       <w:pPr>
-        <w:ind w:left="1440" w:hanging="360"/>
+        <w:ind w:left="2160" w:hanging="360"/>
       </w:pPr>
       <w:rPr>
         <w:rFonts w:ascii="Wingdings" w:hAnsi="Wingdings" w:hint="default"/>
@@ -9389,7 +8759,7 @@
       <w:lvlText w:val=""/>
       <w:lvlJc w:val="left"/>
       <w:pPr>
-        <w:ind w:left="2160" w:hanging="360"/>
+        <w:ind w:left="2880" w:hanging="360"/>
       </w:pPr>
       <w:rPr>
         <w:rFonts w:ascii="Symbol" w:hAnsi="Symbol" w:hint="default"/>
@@ -9401,7 +8771,7 @@
       <w:lvlText w:val="o"/>
       <w:lvlJc w:val="left"/>
       <w:pPr>
-        <w:ind w:left="2880" w:hanging="360"/>
+        <w:ind w:left="3600" w:hanging="360"/>
       </w:pPr>
       <w:rPr>
         <w:rFonts w:ascii="Courier New" w:hAnsi="Courier New" w:cs="Courier New" w:hint="default"/>
@@ -9413,7 +8783,7 @@
       <w:lvlText w:val=""/>
       <w:lvlJc w:val="left"/>
       <w:pPr>
-        <w:ind w:left="3600" w:hanging="360"/>
+        <w:ind w:left="4320" w:hanging="360"/>
       </w:pPr>
       <w:rPr>
         <w:rFonts w:ascii="Wingdings" w:hAnsi="Wingdings" w:hint="default"/>
@@ -9425,7 +8795,7 @@
       <w:lvlText w:val=""/>
       <w:lvlJc w:val="left"/>
       <w:pPr>
-        <w:ind w:left="4320" w:hanging="360"/>
+        <w:ind w:left="5040" w:hanging="360"/>
       </w:pPr>
       <w:rPr>
         <w:rFonts w:ascii="Symbol" w:hAnsi="Symbol" w:hint="default"/>
@@ -9437,7 +8807,7 @@
       <w:lvlText w:val="o"/>
       <w:lvlJc w:val="left"/>
       <w:pPr>
-        <w:ind w:left="5040" w:hanging="360"/>
+        <w:ind w:left="5760" w:hanging="360"/>
       </w:pPr>
       <w:rPr>
         <w:rFonts w:ascii="Courier New" w:hAnsi="Courier New" w:cs="Courier New" w:hint="default"/>
@@ -9449,6 +8819,119 @@
       <w:lvlText w:val=""/>
       <w:lvlJc w:val="left"/>
       <w:pPr>
+        <w:ind w:left="6480" w:hanging="360"/>
+      </w:pPr>
+      <w:rPr>
+        <w:rFonts w:ascii="Wingdings" w:hAnsi="Wingdings" w:hint="default"/>
+      </w:rPr>
+    </w:lvl>
+  </w:abstractNum>
+  <w:abstractNum w:abstractNumId="6" w15:restartNumberingAfterBreak="0">
+    <w:nsid w:val="68BB2C1F"/>
+    <w:multiLevelType w:val="hybridMultilevel"/>
+    <w:tmpl w:val="B4F2439E"/>
+    <w:lvl w:ilvl="0" w:tplc="04090001">
+      <w:start w:val="1"/>
+      <w:numFmt w:val="bullet"/>
+      <w:lvlText w:val=""/>
+      <w:lvlJc w:val="left"/>
+      <w:pPr>
+        <w:ind w:left="0" w:hanging="360"/>
+      </w:pPr>
+      <w:rPr>
+        <w:rFonts w:ascii="Symbol" w:hAnsi="Symbol" w:hint="default"/>
+      </w:rPr>
+    </w:lvl>
+    <w:lvl w:ilvl="1" w:tplc="04090003" w:tentative="1">
+      <w:start w:val="1"/>
+      <w:numFmt w:val="bullet"/>
+      <w:lvlText w:val="o"/>
+      <w:lvlJc w:val="left"/>
+      <w:pPr>
+        <w:ind w:left="720" w:hanging="360"/>
+      </w:pPr>
+      <w:rPr>
+        <w:rFonts w:ascii="Courier New" w:hAnsi="Courier New" w:cs="Courier New" w:hint="default"/>
+      </w:rPr>
+    </w:lvl>
+    <w:lvl w:ilvl="2" w:tplc="04090005" w:tentative="1">
+      <w:start w:val="1"/>
+      <w:numFmt w:val="bullet"/>
+      <w:lvlText w:val=""/>
+      <w:lvlJc w:val="left"/>
+      <w:pPr>
+        <w:ind w:left="1440" w:hanging="360"/>
+      </w:pPr>
+      <w:rPr>
+        <w:rFonts w:ascii="Wingdings" w:hAnsi="Wingdings" w:hint="default"/>
+      </w:rPr>
+    </w:lvl>
+    <w:lvl w:ilvl="3" w:tplc="04090001" w:tentative="1">
+      <w:start w:val="1"/>
+      <w:numFmt w:val="bullet"/>
+      <w:lvlText w:val=""/>
+      <w:lvlJc w:val="left"/>
+      <w:pPr>
+        <w:ind w:left="2160" w:hanging="360"/>
+      </w:pPr>
+      <w:rPr>
+        <w:rFonts w:ascii="Symbol" w:hAnsi="Symbol" w:hint="default"/>
+      </w:rPr>
+    </w:lvl>
+    <w:lvl w:ilvl="4" w:tplc="04090003" w:tentative="1">
+      <w:start w:val="1"/>
+      <w:numFmt w:val="bullet"/>
+      <w:lvlText w:val="o"/>
+      <w:lvlJc w:val="left"/>
+      <w:pPr>
+        <w:ind w:left="2880" w:hanging="360"/>
+      </w:pPr>
+      <w:rPr>
+        <w:rFonts w:ascii="Courier New" w:hAnsi="Courier New" w:cs="Courier New" w:hint="default"/>
+      </w:rPr>
+    </w:lvl>
+    <w:lvl w:ilvl="5" w:tplc="04090005" w:tentative="1">
+      <w:start w:val="1"/>
+      <w:numFmt w:val="bullet"/>
+      <w:lvlText w:val=""/>
+      <w:lvlJc w:val="left"/>
+      <w:pPr>
+        <w:ind w:left="3600" w:hanging="360"/>
+      </w:pPr>
+      <w:rPr>
+        <w:rFonts w:ascii="Wingdings" w:hAnsi="Wingdings" w:hint="default"/>
+      </w:rPr>
+    </w:lvl>
+    <w:lvl w:ilvl="6" w:tplc="04090001" w:tentative="1">
+      <w:start w:val="1"/>
+      <w:numFmt w:val="bullet"/>
+      <w:lvlText w:val=""/>
+      <w:lvlJc w:val="left"/>
+      <w:pPr>
+        <w:ind w:left="4320" w:hanging="360"/>
+      </w:pPr>
+      <w:rPr>
+        <w:rFonts w:ascii="Symbol" w:hAnsi="Symbol" w:hint="default"/>
+      </w:rPr>
+    </w:lvl>
+    <w:lvl w:ilvl="7" w:tplc="04090003" w:tentative="1">
+      <w:start w:val="1"/>
+      <w:numFmt w:val="bullet"/>
+      <w:lvlText w:val="o"/>
+      <w:lvlJc w:val="left"/>
+      <w:pPr>
+        <w:ind w:left="5040" w:hanging="360"/>
+      </w:pPr>
+      <w:rPr>
+        <w:rFonts w:ascii="Courier New" w:hAnsi="Courier New" w:cs="Courier New" w:hint="default"/>
+      </w:rPr>
+    </w:lvl>
+    <w:lvl w:ilvl="8" w:tplc="04090005" w:tentative="1">
+      <w:start w:val="1"/>
+      <w:numFmt w:val="bullet"/>
+      <w:lvlText w:val=""/>
+      <w:lvlJc w:val="left"/>
+      <w:pPr>
         <w:ind w:left="5760" w:hanging="360"/>
       </w:pPr>
       <w:rPr>
@@ -9457,7 +8940,7 @@
     </w:lvl>
   </w:abstractNum>
   <w:num w:numId="1">
-    <w:abstractNumId w:val="5"/>
+    <w:abstractNumId w:val="6"/>
   </w:num>
   <w:num w:numId="2">
     <w:abstractNumId w:val="3"/>
@@ -9473,6 +8956,9 @@
   </w:num>
   <w:num w:numId="6">
     <w:abstractNumId w:val="0"/>
+  </w:num>
+  <w:num w:numId="7">
+    <w:abstractNumId w:val="5"/>
   </w:num>
 </w:numbering>
 </file>
@@ -10704,7 +10190,7 @@
 </file>
 
 <file path=customXml/itemProps1.xml><?xml version="1.0" encoding="utf-8"?>
-<ds:datastoreItem xmlns:ds="http://schemas.openxmlformats.org/officeDocument/2006/customXml" ds:itemID="{AC012AC6-FF90-4041-B6F1-7FB3EB5C7FBE}">
+<ds:datastoreItem xmlns:ds="http://schemas.openxmlformats.org/officeDocument/2006/customXml" ds:itemID="{307695AF-133A-4673-A99D-AE7DBA6BF350}">
   <ds:schemaRefs>
     <ds:schemaRef ds:uri="http://schemas.openxmlformats.org/officeDocument/2006/bibliography"/>
   </ds:schemaRefs>

--- a/vmupdate/files/HOL-TM1SDK/Documents/Think2018-7721-TM1Web API-HOL_LabInstructions.docx
+++ b/vmupdate/files/HOL-TM1SDK/Documents/Think2018-7721-TM1Web API-HOL_LabInstructions.docx
@@ -402,6 +402,7 @@
             </w:r>
           </w:hyperlink>
         </w:p>
+        <w:bookmarkStart w:id="0" w:name="_GoBack"/>
         <w:p>
           <w:pPr>
             <w:pStyle w:val="TOC1"/>
@@ -413,64 +414,92 @@
               <w:noProof/>
             </w:rPr>
           </w:pPr>
-          <w:hyperlink w:anchor="_Toc507027343" w:history="1">
-            <w:r>
-              <w:rPr>
-                <w:rStyle w:val="Hyperlink"/>
-                <w:noProof/>
-              </w:rPr>
-              <w:t>Configuration</w:t>
-            </w:r>
-            <w:r>
-              <w:rPr>
-                <w:noProof/>
-                <w:webHidden/>
-              </w:rPr>
-              <w:tab/>
-            </w:r>
-            <w:r>
-              <w:rPr>
-                <w:noProof/>
-                <w:webHidden/>
-              </w:rPr>
-              <w:fldChar w:fldCharType="begin"/>
-            </w:r>
-            <w:r>
-              <w:rPr>
-                <w:noProof/>
-                <w:webHidden/>
-              </w:rPr>
-              <w:instrText xml:space="preserve"> PAGEREF _Toc507027343 \h </w:instrText>
-            </w:r>
-            <w:r>
-              <w:rPr>
-                <w:noProof/>
-                <w:webHidden/>
-              </w:rPr>
-            </w:r>
-            <w:r>
-              <w:rPr>
-                <w:noProof/>
-                <w:webHidden/>
-              </w:rPr>
-              <w:fldChar w:fldCharType="separate"/>
-            </w:r>
-            <w:r>
-              <w:rPr>
-                <w:noProof/>
-                <w:webHidden/>
-              </w:rPr>
-              <w:t>4</w:t>
-            </w:r>
-            <w:r>
-              <w:rPr>
-                <w:noProof/>
-                <w:webHidden/>
-              </w:rPr>
-              <w:fldChar w:fldCharType="end"/>
-            </w:r>
-          </w:hyperlink>
+          <w:r>
+            <w:rPr>
+              <w:noProof/>
+            </w:rPr>
+            <w:fldChar w:fldCharType="begin"/>
+          </w:r>
+          <w:r>
+            <w:rPr>
+              <w:noProof/>
+            </w:rPr>
+            <w:instrText xml:space="preserve"> HYPERLINK \l "_Toc507027343" </w:instrText>
+          </w:r>
+          <w:r>
+            <w:rPr>
+              <w:noProof/>
+            </w:rPr>
+          </w:r>
+          <w:r>
+            <w:rPr>
+              <w:noProof/>
+            </w:rPr>
+            <w:fldChar w:fldCharType="separate"/>
+          </w:r>
+          <w:r>
+            <w:rPr>
+              <w:rStyle w:val="Hyperlink"/>
+              <w:noProof/>
+            </w:rPr>
+            <w:t>Configuration</w:t>
+          </w:r>
+          <w:r>
+            <w:rPr>
+              <w:noProof/>
+              <w:webHidden/>
+            </w:rPr>
+            <w:tab/>
+          </w:r>
+          <w:r>
+            <w:rPr>
+              <w:noProof/>
+              <w:webHidden/>
+            </w:rPr>
+            <w:fldChar w:fldCharType="begin"/>
+          </w:r>
+          <w:r>
+            <w:rPr>
+              <w:noProof/>
+              <w:webHidden/>
+            </w:rPr>
+            <w:instrText xml:space="preserve"> PAGEREF _Toc507027343 \h </w:instrText>
+          </w:r>
+          <w:r>
+            <w:rPr>
+              <w:noProof/>
+              <w:webHidden/>
+            </w:rPr>
+          </w:r>
+          <w:r>
+            <w:rPr>
+              <w:noProof/>
+              <w:webHidden/>
+            </w:rPr>
+            <w:fldChar w:fldCharType="separate"/>
+          </w:r>
+          <w:r>
+            <w:rPr>
+              <w:noProof/>
+              <w:webHidden/>
+            </w:rPr>
+            <w:t>4</w:t>
+          </w:r>
+          <w:r>
+            <w:rPr>
+              <w:noProof/>
+              <w:webHidden/>
+            </w:rPr>
+            <w:fldChar w:fldCharType="end"/>
+          </w:r>
+          <w:r>
+            <w:rPr>
+              <w:noProof/>
+            </w:rPr>
+            <w:fldChar w:fldCharType="end"/>
+          </w:r>
         </w:p>
+        <w:bookmarkEnd w:id="0"/>
         <w:p>
           <w:pPr>
             <w:pStyle w:val="TOC1"/>
@@ -482,65 +511,90 @@
               <w:noProof/>
             </w:rPr>
           </w:pPr>
-          <w:hyperlink w:anchor="_Toc507027344" w:history="1">
-            <w:r>
-              <w:rPr>
-                <w:rStyle w:val="Hyperlink"/>
-                <w:noProof/>
-              </w:rPr>
-              <w:t>Preparation</w:t>
-            </w:r>
-            <w:r>
-              <w:rPr>
-                <w:noProof/>
-                <w:webHidden/>
-              </w:rPr>
-              <w:tab/>
-            </w:r>
-            <w:r>
-              <w:rPr>
-                <w:noProof/>
-                <w:webHidden/>
-              </w:rPr>
-              <w:fldChar w:fldCharType="begin"/>
-            </w:r>
-            <w:r>
-              <w:rPr>
-                <w:noProof/>
-                <w:webHidden/>
-              </w:rPr>
-              <w:instrText xml:space="preserve"> PAGEREF _Toc507027344 \h </w:instrText>
-            </w:r>
-            <w:r>
-              <w:rPr>
-                <w:noProof/>
-                <w:webHidden/>
-              </w:rPr>
-            </w:r>
-            <w:r>
-              <w:rPr>
-                <w:noProof/>
-                <w:webHidden/>
-              </w:rPr>
-              <w:fldChar w:fldCharType="separate"/>
-            </w:r>
-            <w:r>
-              <w:rPr>
-                <w:noProof/>
-                <w:webHidden/>
-              </w:rPr>
-              <w:t>4</w:t>
-            </w:r>
-            <w:r>
-              <w:rPr>
-                <w:noProof/>
-                <w:webHidden/>
-              </w:rPr>
-              <w:fldChar w:fldCharType="end"/>
-            </w:r>
-          </w:hyperlink>
-          <w:bookmarkStart w:id="0" w:name="_GoBack"/>
-          <w:bookmarkEnd w:id="0"/>
+          <w:r>
+            <w:rPr>
+              <w:noProof/>
+            </w:rPr>
+            <w:fldChar w:fldCharType="begin"/>
+          </w:r>
+          <w:r>
+            <w:rPr>
+              <w:noProof/>
+            </w:rPr>
+            <w:instrText xml:space="preserve"> HYPERLINK \l "_Toc507027344" </w:instrText>
+          </w:r>
+          <w:r>
+            <w:rPr>
+              <w:noProof/>
+            </w:rPr>
+          </w:r>
+          <w:r>
+            <w:rPr>
+              <w:noProof/>
+            </w:rPr>
+            <w:fldChar w:fldCharType="separate"/>
+          </w:r>
+          <w:r>
+            <w:rPr>
+              <w:rStyle w:val="Hyperlink"/>
+              <w:noProof/>
+            </w:rPr>
+            <w:t>Preparation</w:t>
+          </w:r>
+          <w:r>
+            <w:rPr>
+              <w:noProof/>
+              <w:webHidden/>
+            </w:rPr>
+            <w:tab/>
+          </w:r>
+          <w:r>
+            <w:rPr>
+              <w:noProof/>
+              <w:webHidden/>
+            </w:rPr>
+            <w:fldChar w:fldCharType="begin"/>
+          </w:r>
+          <w:r>
+            <w:rPr>
+              <w:noProof/>
+              <w:webHidden/>
+            </w:rPr>
+            <w:instrText xml:space="preserve"> PAGEREF _Toc507027344 \h </w:instrText>
+          </w:r>
+          <w:r>
+            <w:rPr>
+              <w:noProof/>
+              <w:webHidden/>
+            </w:rPr>
+          </w:r>
+          <w:r>
+            <w:rPr>
+              <w:noProof/>
+              <w:webHidden/>
+            </w:rPr>
+            <w:fldChar w:fldCharType="separate"/>
+          </w:r>
+          <w:r>
+            <w:rPr>
+              <w:noProof/>
+              <w:webHidden/>
+            </w:rPr>
+            <w:t>4</w:t>
+          </w:r>
+          <w:r>
+            <w:rPr>
+              <w:noProof/>
+              <w:webHidden/>
+            </w:rPr>
+            <w:fldChar w:fldCharType="end"/>
+          </w:r>
+          <w:r>
+            <w:rPr>
+              <w:noProof/>
+            </w:rPr>
+            <w:fldChar w:fldCharType="end"/>
+          </w:r>
         </w:p>
         <w:p>
           <w:pPr>
@@ -1273,37 +1327,45 @@
           <w:sz w:val="20"/>
           <w:szCs w:val="20"/>
         </w:rPr>
-        <w:t>iau</w:t>
-      </w:r>
-      <w:r>
+        <w:t>think2018-7721</w:t>
+      </w:r>
+    </w:p>
+    <w:p>
+      <w:r>
+        <w:t xml:space="preserve">Now let’s go to the folder holding the actual update: </w:t>
+      </w:r>
+    </w:p>
+    <w:p>
+      <w:pPr>
         <w:rPr>
           <w:rFonts w:ascii="Consolas" w:hAnsi="Consolas"/>
           <w:sz w:val="20"/>
           <w:szCs w:val="20"/>
         </w:rPr>
-        <w:t>17hol</w:t>
-      </w:r>
-    </w:p>
-    <w:p>
-      <w:r>
-        <w:t xml:space="preserve">Now let’s go to the folder holding the actual update: </w:t>
-      </w:r>
-    </w:p>
-    <w:p>
-      <w:pPr>
+      </w:pPr>
+      <w:r>
         <w:rPr>
           <w:rFonts w:ascii="Consolas" w:hAnsi="Consolas"/>
           <w:sz w:val="20"/>
           <w:szCs w:val="20"/>
         </w:rPr>
-      </w:pPr>
+        <w:t xml:space="preserve">cd </w:t>
+      </w:r>
       <w:r>
         <w:rPr>
           <w:rFonts w:ascii="Consolas" w:hAnsi="Consolas"/>
           <w:sz w:val="20"/>
           <w:szCs w:val="20"/>
         </w:rPr>
-        <w:t>cd iau17hol\vmupdate</w:t>
+        <w:t>think2018-7721</w:t>
+      </w:r>
+      <w:r>
+        <w:rPr>
+          <w:rFonts w:ascii="Consolas" w:hAnsi="Consolas"/>
+          <w:sz w:val="20"/>
+          <w:szCs w:val="20"/>
+        </w:rPr>
+        <w:t>\vmupdate</w:t>
       </w:r>
     </w:p>
     <w:p>
@@ -1672,7 +1734,13 @@
     </w:p>
     <w:p>
       <w:r>
-        <w:t>Note that some required files for the sample web application have already been placed in the appropriate directories, and will be referenced in the code later during this exercise. Most notably:</w:t>
+        <w:t xml:space="preserve">Note that some required files for the sample web application have already been placed in the appropriate </w:t>
+      </w:r>
+      <w:r>
+        <w:t>directories and</w:t>
+      </w:r>
+      <w:r>
+        <w:t xml:space="preserve"> will be referenced in the code later during this exercise. Most notably:</w:t>
       </w:r>
     </w:p>
     <w:p>
@@ -10190,7 +10258,7 @@
 </file>
 
 <file path=customXml/itemProps1.xml><?xml version="1.0" encoding="utf-8"?>
-<ds:datastoreItem xmlns:ds="http://schemas.openxmlformats.org/officeDocument/2006/customXml" ds:itemID="{307695AF-133A-4673-A99D-AE7DBA6BF350}">
+<ds:datastoreItem xmlns:ds="http://schemas.openxmlformats.org/officeDocument/2006/customXml" ds:itemID="{6B480E07-E822-4E48-A781-17ECB3570A2D}">
   <ds:schemaRefs>
     <ds:schemaRef ds:uri="http://schemas.openxmlformats.org/officeDocument/2006/bibliography"/>
   </ds:schemaRefs>
